--- a/Recherche.docx
+++ b/Recherche.docx
@@ -95,7 +95,15 @@
         <w:t xml:space="preserve">Kultivierung von Reben zum Zweck der Gewinnung von Trauben um damit Wein Herzustellen </w:t>
       </w:r>
     </w:p>
-    <w:p/>
+    <w:p>
+      <w:r>
+        <w:tab/>
+      </w:r>
+      <w:r>
+        <w:tab/>
+        <w:t xml:space="preserve">Im Gegensatz zu </w:t>
+      </w:r>
+    </w:p>
     <w:p>
       <w:pPr>
         <w:pStyle w:val="Heading2"/>
@@ -221,10 +229,7 @@
         </w:tc>
       </w:tr>
     </w:tbl>
-    <w:p>
-      <w:bookmarkStart w:id="0" w:name="_GoBack"/>
-      <w:bookmarkEnd w:id="0"/>
-    </w:p>
+    <w:p/>
     <w:p>
       <w:pPr>
         <w:pStyle w:val="Heading2"/>
@@ -238,17 +243,19 @@
       <w:tblPr>
         <w:tblStyle w:val="TableGrid"/>
         <w:tblW w:w="0" w:type="auto"/>
+        <w:tblLayout w:type="fixed"/>
         <w:tblLook w:val="04A0" w:firstRow="1" w:lastRow="0" w:firstColumn="1" w:lastColumn="0" w:noHBand="0" w:noVBand="1"/>
       </w:tblPr>
       <w:tblGrid>
-        <w:gridCol w:w="3020"/>
-        <w:gridCol w:w="3021"/>
-        <w:gridCol w:w="3021"/>
+        <w:gridCol w:w="1343"/>
+        <w:gridCol w:w="2338"/>
+        <w:gridCol w:w="2126"/>
+        <w:gridCol w:w="3255"/>
       </w:tblGrid>
       <w:tr>
         <w:tc>
           <w:tcPr>
-            <w:tcW w:w="3020" w:type="dxa"/>
+            <w:tcW w:w="1343" w:type="dxa"/>
           </w:tcPr>
           <w:p>
             <w:pPr>
@@ -262,7 +269,7 @@
         </w:tc>
         <w:tc>
           <w:tcPr>
-            <w:tcW w:w="3021" w:type="dxa"/>
+            <w:tcW w:w="2338" w:type="dxa"/>
           </w:tcPr>
           <w:p>
             <w:pPr>
@@ -276,7 +283,7 @@
         </w:tc>
         <w:tc>
           <w:tcPr>
-            <w:tcW w:w="3021" w:type="dxa"/>
+            <w:tcW w:w="2126" w:type="dxa"/>
           </w:tcPr>
           <w:p>
             <w:pPr>
@@ -288,11 +295,25 @@
             </w:r>
           </w:p>
         </w:tc>
+        <w:tc>
+          <w:tcPr>
+            <w:tcW w:w="3255" w:type="dxa"/>
+          </w:tcPr>
+          <w:p>
+            <w:pPr>
+              <w:pStyle w:val="Heading2"/>
+              <w:outlineLvl w:val="1"/>
+            </w:pPr>
+            <w:r>
+              <w:t xml:space="preserve">Übergang </w:t>
+            </w:r>
+          </w:p>
+        </w:tc>
       </w:tr>
       <w:tr>
         <w:tc>
           <w:tcPr>
-            <w:tcW w:w="3020" w:type="dxa"/>
+            <w:tcW w:w="1343" w:type="dxa"/>
           </w:tcPr>
           <w:p>
             <w:r>
@@ -302,7 +323,7 @@
         </w:tc>
         <w:tc>
           <w:tcPr>
-            <w:tcW w:w="3021" w:type="dxa"/>
+            <w:tcW w:w="2338" w:type="dxa"/>
           </w:tcPr>
           <w:p>
             <w:r>
@@ -312,11 +333,24 @@
         </w:tc>
         <w:tc>
           <w:tcPr>
-            <w:tcW w:w="3021" w:type="dxa"/>
+            <w:tcW w:w="2126" w:type="dxa"/>
           </w:tcPr>
           <w:p>
             <w:r>
               <w:t xml:space="preserve">Geringe Anz. Fruchtruten führen zu hoher Qualität </w:t>
+            </w:r>
+          </w:p>
+        </w:tc>
+        <w:tc>
+          <w:tcPr>
+            <w:tcW w:w="3255" w:type="dxa"/>
+          </w:tcPr>
+          <w:p>
+            <w:r>
+              <w:t xml:space="preserve">Rebschnitt beginnt mit dem Austrieb der Pflanzen </w:t>
+            </w:r>
+            <w:r>
+              <w:t xml:space="preserve">bei einer Durchschnittstemperatur von 8-10 Celsius </w:t>
             </w:r>
           </w:p>
         </w:tc>
@@ -324,7 +358,7 @@
       <w:tr>
         <w:tc>
           <w:tcPr>
-            <w:tcW w:w="3020" w:type="dxa"/>
+            <w:tcW w:w="1343" w:type="dxa"/>
           </w:tcPr>
           <w:p>
             <w:r>
@@ -334,7 +368,7 @@
         </w:tc>
         <w:tc>
           <w:tcPr>
-            <w:tcW w:w="3021" w:type="dxa"/>
+            <w:tcW w:w="2338" w:type="dxa"/>
           </w:tcPr>
           <w:p>
             <w:proofErr w:type="spellStart"/>
@@ -358,7 +392,7 @@
         </w:tc>
         <w:tc>
           <w:tcPr>
-            <w:tcW w:w="3021" w:type="dxa"/>
+            <w:tcW w:w="2126" w:type="dxa"/>
           </w:tcPr>
           <w:p>
             <w:r>
@@ -375,17 +409,35 @@
             </w:r>
           </w:p>
         </w:tc>
+        <w:tc>
+          <w:tcPr>
+            <w:tcW w:w="3255" w:type="dxa"/>
+          </w:tcPr>
+          <w:p>
+            <w:r>
+              <w:t xml:space="preserve">Sobald der Rebschnitt beendet ist und das Wetter feucht genug ist wird zur </w:t>
+            </w:r>
+            <w:proofErr w:type="spellStart"/>
+            <w:r>
+              <w:t>Reberziehung</w:t>
+            </w:r>
+            <w:proofErr w:type="spellEnd"/>
+            <w:r>
+              <w:t xml:space="preserve"> übergegangen </w:t>
+            </w:r>
+          </w:p>
+        </w:tc>
       </w:tr>
       <w:tr>
         <w:tc>
           <w:tcPr>
-            <w:tcW w:w="3020" w:type="dxa"/>
+            <w:tcW w:w="1343" w:type="dxa"/>
           </w:tcPr>
           <w:p/>
         </w:tc>
         <w:tc>
           <w:tcPr>
-            <w:tcW w:w="3021" w:type="dxa"/>
+            <w:tcW w:w="2338" w:type="dxa"/>
           </w:tcPr>
           <w:p>
             <w:r>
@@ -431,11 +483,32 @@
         </w:tc>
         <w:tc>
           <w:tcPr>
-            <w:tcW w:w="3021" w:type="dxa"/>
+            <w:tcW w:w="2126" w:type="dxa"/>
           </w:tcPr>
           <w:p>
             <w:r>
               <w:t xml:space="preserve">Je nach Mineraliengehalt </w:t>
+            </w:r>
+          </w:p>
+        </w:tc>
+        <w:tc>
+          <w:tcPr>
+            <w:tcW w:w="3255" w:type="dxa"/>
+          </w:tcPr>
+          <w:p>
+            <w:r>
+              <w:t xml:space="preserve">Sobald die </w:t>
+            </w:r>
+            <w:proofErr w:type="spellStart"/>
+            <w:r>
+              <w:t>Reberziehung</w:t>
+            </w:r>
+            <w:proofErr w:type="spellEnd"/>
+            <w:r>
+              <w:t xml:space="preserve"> fertig ist </w:t>
+            </w:r>
+            <w:r>
+              <w:t>wird zur Bodenarbeit übergegangen. Dabei darf der Boden nicht zu trocken sein und keine starken Regenfälle auftreten. Da sonst die Gefahr besteht dass der Boden abrutscht.</w:t>
             </w:r>
           </w:p>
         </w:tc>
@@ -443,7 +516,7 @@
       <w:tr>
         <w:tc>
           <w:tcPr>
-            <w:tcW w:w="3020" w:type="dxa"/>
+            <w:tcW w:w="1343" w:type="dxa"/>
           </w:tcPr>
           <w:p>
             <w:r>
@@ -453,20 +526,17 @@
         </w:tc>
         <w:tc>
           <w:tcPr>
-            <w:tcW w:w="3021" w:type="dxa"/>
-          </w:tcPr>
-          <w:p>
-            <w:r>
-              <w:t xml:space="preserve">Austrieb </w:t>
-            </w:r>
-            <w:r>
-              <w:t>/ Pflanzenschutz</w:t>
-            </w:r>
-          </w:p>
-        </w:tc>
-        <w:tc>
-          <w:tcPr>
-            <w:tcW w:w="3021" w:type="dxa"/>
+            <w:tcW w:w="2338" w:type="dxa"/>
+          </w:tcPr>
+          <w:p>
+            <w:r>
+              <w:t>Austrieb / Pflanzenschutz</w:t>
+            </w:r>
+          </w:p>
+        </w:tc>
+        <w:tc>
+          <w:tcPr>
+            <w:tcW w:w="2126" w:type="dxa"/>
           </w:tcPr>
           <w:p>
             <w:r>
@@ -480,19 +550,25 @@
           </w:p>
           <w:p>
             <w:r>
-              <w:t xml:space="preserve">Gerade bei </w:t>
-            </w:r>
-            <w:r>
-              <w:t>f</w:t>
-            </w:r>
-            <w:r>
-              <w:t>euchtem</w:t>
-            </w:r>
-            <w:r>
-              <w:t xml:space="preserve"> W</w:t>
-            </w:r>
-            <w:r>
-              <w:t>etter entscheidend, da Gefahr von Pilzkrankheiten</w:t>
+              <w:t xml:space="preserve">Gerade bei feuchtem Wetter entscheidend, da </w:t>
+            </w:r>
+            <w:r>
+              <w:lastRenderedPageBreak/>
+              <w:t>Gefahr von Pilzkrankheiten</w:t>
+            </w:r>
+          </w:p>
+        </w:tc>
+        <w:tc>
+          <w:tcPr>
+            <w:tcW w:w="3255" w:type="dxa"/>
+          </w:tcPr>
+          <w:p>
+            <w:r>
+              <w:lastRenderedPageBreak/>
+              <w:t xml:space="preserve">Wenn das Wetter feucht ist besteht die Gefahr von </w:t>
+            </w:r>
+            <w:r>
+              <w:t xml:space="preserve">Pilzkrankheiten. </w:t>
             </w:r>
           </w:p>
         </w:tc>
@@ -500,7 +576,7 @@
       <w:tr>
         <w:tc>
           <w:tcPr>
-            <w:tcW w:w="3020" w:type="dxa"/>
+            <w:tcW w:w="1343" w:type="dxa"/>
           </w:tcPr>
           <w:p>
             <w:r>
@@ -510,7 +586,7 @@
         </w:tc>
         <w:tc>
           <w:tcPr>
-            <w:tcW w:w="3021" w:type="dxa"/>
+            <w:tcW w:w="2338" w:type="dxa"/>
           </w:tcPr>
           <w:p>
             <w:r>
@@ -520,7 +596,7 @@
         </w:tc>
         <w:tc>
           <w:tcPr>
-            <w:tcW w:w="3021" w:type="dxa"/>
+            <w:tcW w:w="2126" w:type="dxa"/>
           </w:tcPr>
           <w:p>
             <w:r>
@@ -543,6 +619,26 @@
           <w:p>
             <w:r>
               <w:t>Fruchtansätze wegschneiden zur Qualitätssicherung</w:t>
+            </w:r>
+          </w:p>
+        </w:tc>
+        <w:tc>
+          <w:tcPr>
+            <w:tcW w:w="3255" w:type="dxa"/>
+          </w:tcPr>
+          <w:p>
+            <w:r>
+              <w:t>Sobald die Befruchtung beginnt sollte der Weinberg Ruhe bekommen</w:t>
+            </w:r>
+            <w:r>
+              <w:t xml:space="preserve">. </w:t>
+            </w:r>
+            <w:r>
+              <w:br/>
+              <w:t>Nach der Befruchtung wird zur Laubarbeit übergegangen.</w:t>
+            </w:r>
+            <w:r>
+              <w:t xml:space="preserve"> (vor allem bei feuchtem Wetter)</w:t>
             </w:r>
           </w:p>
         </w:tc>
@@ -550,7 +646,7 @@
       <w:tr>
         <w:tc>
           <w:tcPr>
-            <w:tcW w:w="3020" w:type="dxa"/>
+            <w:tcW w:w="1343" w:type="dxa"/>
           </w:tcPr>
           <w:p>
             <w:r>
@@ -560,7 +656,7 @@
         </w:tc>
         <w:tc>
           <w:tcPr>
-            <w:tcW w:w="3021" w:type="dxa"/>
+            <w:tcW w:w="2338" w:type="dxa"/>
           </w:tcPr>
           <w:p>
             <w:r>
@@ -570,7 +666,7 @@
         </w:tc>
         <w:tc>
           <w:tcPr>
-            <w:tcW w:w="3021" w:type="dxa"/>
+            <w:tcW w:w="2126" w:type="dxa"/>
           </w:tcPr>
           <w:p>
             <w:r>
@@ -579,7 +675,6 @@
           </w:p>
           <w:p>
             <w:r>
-              <w:lastRenderedPageBreak/>
               <w:t xml:space="preserve">Triebe festbinden (Windschutz) </w:t>
             </w:r>
           </w:p>
@@ -590,10 +685,17 @@
           </w:p>
           <w:p>
             <w:r>
-              <w:t xml:space="preserve">Blätter wegschneiden </w:t>
-            </w:r>
-            <w:r>
-              <w:t xml:space="preserve">für besser Durchlüftung (-&gt;Regen trocknet besser ab = Schutz vor Pilzkrankheiten) </w:t>
+              <w:t xml:space="preserve">Blätter wegschneiden für besser Durchlüftung (-&gt;Regen trocknet besser ab = Schutz vor Pilzkrankheiten) </w:t>
+            </w:r>
+          </w:p>
+        </w:tc>
+        <w:tc>
+          <w:tcPr>
+            <w:tcW w:w="3255" w:type="dxa"/>
+          </w:tcPr>
+          <w:p>
+            <w:r>
+              <w:t xml:space="preserve">Sobald die Trauben groß genug sind und der Zuckergehalt stimmt wird zur Ernte übergegangen </w:t>
             </w:r>
           </w:p>
         </w:tc>
@@ -601,13 +703,13 @@
       <w:tr>
         <w:tc>
           <w:tcPr>
-            <w:tcW w:w="3020" w:type="dxa"/>
+            <w:tcW w:w="1343" w:type="dxa"/>
           </w:tcPr>
           <w:p/>
         </w:tc>
         <w:tc>
           <w:tcPr>
-            <w:tcW w:w="3021" w:type="dxa"/>
+            <w:tcW w:w="2338" w:type="dxa"/>
           </w:tcPr>
           <w:p>
             <w:r>
@@ -617,19 +719,25 @@
         </w:tc>
         <w:tc>
           <w:tcPr>
-            <w:tcW w:w="3021" w:type="dxa"/>
+            <w:tcW w:w="2126" w:type="dxa"/>
           </w:tcPr>
           <w:p>
             <w:r>
               <w:t xml:space="preserve">Trauben wegschneiden für bessere Qualität </w:t>
             </w:r>
           </w:p>
+        </w:tc>
+        <w:tc>
+          <w:tcPr>
+            <w:tcW w:w="3255" w:type="dxa"/>
+          </w:tcPr>
+          <w:p/>
         </w:tc>
       </w:tr>
       <w:tr>
         <w:tc>
           <w:tcPr>
-            <w:tcW w:w="3020" w:type="dxa"/>
+            <w:tcW w:w="1343" w:type="dxa"/>
           </w:tcPr>
           <w:p>
             <w:r>
@@ -639,13 +747,13 @@
         </w:tc>
         <w:tc>
           <w:tcPr>
-            <w:tcW w:w="3021" w:type="dxa"/>
+            <w:tcW w:w="2338" w:type="dxa"/>
           </w:tcPr>
           <w:p/>
         </w:tc>
         <w:tc>
           <w:tcPr>
-            <w:tcW w:w="3021" w:type="dxa"/>
+            <w:tcW w:w="2126" w:type="dxa"/>
           </w:tcPr>
           <w:p>
             <w:r>
@@ -655,6 +763,20 @@
           <w:p>
             <w:r>
               <w:t xml:space="preserve">Witterung beeinflusst stark Qualität und Mostgewicht </w:t>
+            </w:r>
+          </w:p>
+        </w:tc>
+        <w:tc>
+          <w:tcPr>
+            <w:tcW w:w="3255" w:type="dxa"/>
+          </w:tcPr>
+          <w:p>
+            <w:r>
+              <w:t>Wenn die Ernte vorbei ist werden noch Bodenarbeiten durchgeführt und danach zur Winterruhe übergegangen.</w:t>
+            </w:r>
+            <w:r>
+              <w:br/>
+              <w:t>Die beste Temperatur ist hierfür 8-10 Celsius</w:t>
             </w:r>
           </w:p>
         </w:tc>
@@ -662,13 +784,13 @@
       <w:tr>
         <w:tc>
           <w:tcPr>
-            <w:tcW w:w="3020" w:type="dxa"/>
+            <w:tcW w:w="1343" w:type="dxa"/>
           </w:tcPr>
           <w:p/>
         </w:tc>
         <w:tc>
           <w:tcPr>
-            <w:tcW w:w="3021" w:type="dxa"/>
+            <w:tcW w:w="2338" w:type="dxa"/>
           </w:tcPr>
           <w:p>
             <w:r>
@@ -678,7 +800,7 @@
         </w:tc>
         <w:tc>
           <w:tcPr>
-            <w:tcW w:w="3021" w:type="dxa"/>
+            <w:tcW w:w="2126" w:type="dxa"/>
           </w:tcPr>
           <w:p>
             <w:r>
@@ -690,12 +812,18 @@
               <w:t>Am besten warme Tage und kühle Nächte -&gt; goldener Oktober</w:t>
             </w:r>
           </w:p>
+        </w:tc>
+        <w:tc>
+          <w:tcPr>
+            <w:tcW w:w="3255" w:type="dxa"/>
+          </w:tcPr>
+          <w:p/>
         </w:tc>
       </w:tr>
       <w:tr>
         <w:tc>
           <w:tcPr>
-            <w:tcW w:w="3020" w:type="dxa"/>
+            <w:tcW w:w="1343" w:type="dxa"/>
           </w:tcPr>
           <w:p>
             <w:r>
@@ -705,25 +833,31 @@
         </w:tc>
         <w:tc>
           <w:tcPr>
-            <w:tcW w:w="3021" w:type="dxa"/>
+            <w:tcW w:w="2338" w:type="dxa"/>
           </w:tcPr>
           <w:p/>
         </w:tc>
         <w:tc>
           <w:tcPr>
-            <w:tcW w:w="3021" w:type="dxa"/>
+            <w:tcW w:w="2126" w:type="dxa"/>
           </w:tcPr>
           <w:p>
             <w:r>
               <w:t xml:space="preserve">Pflügen, da Boden nach ernte festgetreten ist </w:t>
             </w:r>
           </w:p>
+        </w:tc>
+        <w:tc>
+          <w:tcPr>
+            <w:tcW w:w="3255" w:type="dxa"/>
+          </w:tcPr>
+          <w:p/>
         </w:tc>
       </w:tr>
       <w:tr>
         <w:tc>
           <w:tcPr>
-            <w:tcW w:w="3020" w:type="dxa"/>
+            <w:tcW w:w="1343" w:type="dxa"/>
           </w:tcPr>
           <w:p>
             <w:r>
@@ -733,7 +867,7 @@
         </w:tc>
         <w:tc>
           <w:tcPr>
-            <w:tcW w:w="3021" w:type="dxa"/>
+            <w:tcW w:w="2338" w:type="dxa"/>
           </w:tcPr>
           <w:p>
             <w:r>
@@ -743,7 +877,7 @@
         </w:tc>
         <w:tc>
           <w:tcPr>
-            <w:tcW w:w="3021" w:type="dxa"/>
+            <w:tcW w:w="2126" w:type="dxa"/>
           </w:tcPr>
           <w:p>
             <w:r>
@@ -753,6 +887,16 @@
           <w:p>
             <w:r>
               <w:t xml:space="preserve">Evt. Begrünung </w:t>
+            </w:r>
+          </w:p>
+        </w:tc>
+        <w:tc>
+          <w:tcPr>
+            <w:tcW w:w="3255" w:type="dxa"/>
+          </w:tcPr>
+          <w:p>
+            <w:r>
+              <w:t>Sobald der Austrieb beginnt, beginnt das neue Jahr für den Winzer</w:t>
             </w:r>
           </w:p>
         </w:tc>
@@ -789,13 +933,19 @@
         </w:numPr>
       </w:pPr>
       <w:r>
-        <w:t xml:space="preserve">Empfehlung für richtigen Zeitpunkt für Übergang der Phasen und richtige Menge der Bewässerung, Düngung, Pflanzenschutz </w:t>
-      </w:r>
-      <w:proofErr w:type="spellStart"/>
+        <w:t>Empfehlung für richtigen Zeitpunkt für Übergang der Phasen und richtige Menge der Bewässerung, Düngung</w:t>
+      </w:r>
+      <w:r>
+        <w:t xml:space="preserve"> </w:t>
+      </w:r>
       <w:r>
         <w:t>etc</w:t>
       </w:r>
-      <w:proofErr w:type="spellEnd"/>
+      <w:r>
+        <w:t>.</w:t>
+      </w:r>
+      <w:bookmarkStart w:id="0" w:name="_GoBack"/>
+      <w:bookmarkEnd w:id="0"/>
     </w:p>
     <w:p>
       <w:pPr>
